--- a/AMS326HW3.docx
+++ b/AMS326HW3.docx
@@ -67,15 +67,7 @@
           <w:sz w:val="24"/>
           <w:szCs w:val="24"/>
         </w:rPr>
-        <w:t xml:space="preserve">Homework </w:t>
-      </w:r>
-      <w:r>
-        <w:rPr>
-          <w:rFonts w:ascii="Times New Roman" w:hAnsi="Times New Roman" w:cs="Times New Roman"/>
-          <w:sz w:val="24"/>
-          <w:szCs w:val="24"/>
-        </w:rPr>
-        <w:t>3</w:t>
+        <w:t>Homework 3</w:t>
       </w:r>
     </w:p>
     <w:p>
@@ -105,27 +97,7 @@
           <w:sz w:val="24"/>
           <w:szCs w:val="24"/>
         </w:rPr>
-        <w:t xml:space="preserve">Problem </w:t>
-      </w:r>
-      <w:r>
-        <w:rPr>
-          <w:rFonts w:ascii="Times New Roman" w:hAnsi="Times New Roman" w:cs="Times New Roman"/>
-          <w:b/>
-          <w:bCs/>
-          <w:sz w:val="24"/>
-          <w:szCs w:val="24"/>
-        </w:rPr>
-        <w:t>3</w:t>
-      </w:r>
-      <w:r>
-        <w:rPr>
-          <w:rFonts w:ascii="Times New Roman" w:hAnsi="Times New Roman" w:cs="Times New Roman"/>
-          <w:b/>
-          <w:bCs/>
-          <w:sz w:val="24"/>
-          <w:szCs w:val="24"/>
-        </w:rPr>
-        <w:t>.1</w:t>
+        <w:t>Problem 3.1</w:t>
       </w:r>
     </w:p>
     <w:p>
@@ -381,7 +353,29 @@
           <w:sz w:val="24"/>
           <w:szCs w:val="24"/>
         </w:rPr>
-        <w:t>f(x, y, vb)</w:t>
+        <w:t xml:space="preserve">f(x, y, </w:t>
+      </w:r>
+      <w:proofErr w:type="spellStart"/>
+      <w:r>
+        <w:rPr>
+          <w:rFonts w:ascii="Times New Roman" w:hAnsi="Times New Roman" w:cs="Times New Roman"/>
+          <w:b/>
+          <w:bCs/>
+          <w:sz w:val="24"/>
+          <w:szCs w:val="24"/>
+        </w:rPr>
+        <w:t>vb</w:t>
+      </w:r>
+      <w:proofErr w:type="spellEnd"/>
+      <w:r>
+        <w:rPr>
+          <w:rFonts w:ascii="Times New Roman" w:hAnsi="Times New Roman" w:cs="Times New Roman"/>
+          <w:b/>
+          <w:bCs/>
+          <w:sz w:val="24"/>
+          <w:szCs w:val="24"/>
+        </w:rPr>
+        <w:t>)</w:t>
       </w:r>
       <w:r>
         <w:rPr>
@@ -397,7 +391,25 @@
           <w:sz w:val="24"/>
           <w:szCs w:val="24"/>
         </w:rPr>
-        <w:t xml:space="preserve">This takes in three parameters x, y, and vb, and returns the value of the expression. </w:t>
+        <w:t xml:space="preserve">This takes in three parameters x, y, and </w:t>
+      </w:r>
+      <w:proofErr w:type="spellStart"/>
+      <w:r>
+        <w:rPr>
+          <w:rFonts w:ascii="Times New Roman" w:hAnsi="Times New Roman" w:cs="Times New Roman"/>
+          <w:sz w:val="24"/>
+          <w:szCs w:val="24"/>
+        </w:rPr>
+        <w:t>vb</w:t>
+      </w:r>
+      <w:proofErr w:type="spellEnd"/>
+      <w:r>
+        <w:rPr>
+          <w:rFonts w:ascii="Times New Roman" w:hAnsi="Times New Roman" w:cs="Times New Roman"/>
+          <w:sz w:val="24"/>
+          <w:szCs w:val="24"/>
+        </w:rPr>
+        <w:t xml:space="preserve">, and returns the value of the expression. </w:t>
       </w:r>
       <m:oMath>
         <m:f>
@@ -672,15 +684,27 @@
         </w:rPr>
         <w:t xml:space="preserve">The next function is </w:t>
       </w:r>
-      <w:r>
-        <w:rPr>
-          <w:rFonts w:ascii="Times New Roman" w:hAnsi="Times New Roman" w:cs="Times New Roman"/>
-          <w:b/>
-          <w:bCs/>
-          <w:sz w:val="24"/>
-          <w:szCs w:val="24"/>
-        </w:rPr>
-        <w:t>runge_kutta(f, x0, y0, h)</w:t>
+      <w:proofErr w:type="spellStart"/>
+      <w:r>
+        <w:rPr>
+          <w:rFonts w:ascii="Times New Roman" w:hAnsi="Times New Roman" w:cs="Times New Roman"/>
+          <w:b/>
+          <w:bCs/>
+          <w:sz w:val="24"/>
+          <w:szCs w:val="24"/>
+        </w:rPr>
+        <w:t>runge_kutta</w:t>
+      </w:r>
+      <w:proofErr w:type="spellEnd"/>
+      <w:r>
+        <w:rPr>
+          <w:rFonts w:ascii="Times New Roman" w:hAnsi="Times New Roman" w:cs="Times New Roman"/>
+          <w:b/>
+          <w:bCs/>
+          <w:sz w:val="24"/>
+          <w:szCs w:val="24"/>
+        </w:rPr>
+        <w:t>(f, x0, y0, h)</w:t>
       </w:r>
       <w:r>
         <w:rPr>
@@ -770,6 +794,7 @@
         </w:rPr>
         <w:t xml:space="preserve">The function also takes another parameter </w:t>
       </w:r>
+      <w:proofErr w:type="spellStart"/>
       <w:r>
         <w:rPr>
           <w:rFonts w:ascii="Times New Roman" w:hAnsi="Times New Roman" w:cs="Times New Roman"/>
@@ -780,6 +805,7 @@
         </w:rPr>
         <w:t>vb</w:t>
       </w:r>
+      <w:proofErr w:type="spellEnd"/>
       <w:r>
         <w:rPr>
           <w:rFonts w:ascii="Times New Roman" w:hAnsi="Times New Roman" w:cs="Times New Roman"/>
@@ -914,48 +940,46 @@
         </w:rPr>
         <w:t xml:space="preserve">The entire </w:t>
       </w:r>
-      <w:r>
-        <w:rPr>
-          <w:rFonts w:ascii="Times New Roman" w:hAnsi="Times New Roman" w:cs="Times New Roman"/>
-          <w:b/>
-          <w:bCs/>
-          <w:sz w:val="24"/>
-          <w:szCs w:val="24"/>
-        </w:rPr>
-        <w:t xml:space="preserve">runge_kutta() </w:t>
-      </w:r>
-      <w:r>
-        <w:rPr>
-          <w:rFonts w:ascii="Times New Roman" w:hAnsi="Times New Roman" w:cs="Times New Roman"/>
-          <w:sz w:val="24"/>
-          <w:szCs w:val="24"/>
-        </w:rPr>
-        <w:t>method is thrown into a loop</w:t>
-      </w:r>
-      <w:r>
-        <w:rPr>
-          <w:rFonts w:ascii="Times New Roman" w:hAnsi="Times New Roman" w:cs="Times New Roman"/>
-          <w:sz w:val="24"/>
-          <w:szCs w:val="24"/>
-        </w:rPr>
-        <w:t xml:space="preserve">. </w:t>
-      </w:r>
-      <w:r>
-        <w:rPr>
-          <w:rFonts w:ascii="Times New Roman" w:hAnsi="Times New Roman" w:cs="Times New Roman"/>
-          <w:sz w:val="24"/>
-          <w:szCs w:val="24"/>
-        </w:rPr>
-        <w:t xml:space="preserve">The loop simply records the x and y values generated from each iteration of the </w:t>
-      </w:r>
-      <w:r>
-        <w:rPr>
-          <w:rFonts w:ascii="Times New Roman" w:hAnsi="Times New Roman" w:cs="Times New Roman"/>
+      <w:proofErr w:type="spellStart"/>
+      <w:r>
+        <w:rPr>
+          <w:rFonts w:ascii="Times New Roman" w:hAnsi="Times New Roman" w:cs="Times New Roman"/>
+          <w:b/>
+          <w:bCs/>
           <w:sz w:val="24"/>
           <w:szCs w:val="24"/>
         </w:rPr>
         <w:t>runge_kutta</w:t>
       </w:r>
+      <w:proofErr w:type="spellEnd"/>
+      <w:r>
+        <w:rPr>
+          <w:rFonts w:ascii="Times New Roman" w:hAnsi="Times New Roman" w:cs="Times New Roman"/>
+          <w:b/>
+          <w:bCs/>
+          <w:sz w:val="24"/>
+          <w:szCs w:val="24"/>
+        </w:rPr>
+        <w:t xml:space="preserve">() </w:t>
+      </w:r>
+      <w:r>
+        <w:rPr>
+          <w:rFonts w:ascii="Times New Roman" w:hAnsi="Times New Roman" w:cs="Times New Roman"/>
+          <w:sz w:val="24"/>
+          <w:szCs w:val="24"/>
+        </w:rPr>
+        <w:t xml:space="preserve">method is thrown into a loop. The loop simply records the x and y values generated from each iteration of the </w:t>
+      </w:r>
+      <w:proofErr w:type="spellStart"/>
+      <w:r>
+        <w:rPr>
+          <w:rFonts w:ascii="Times New Roman" w:hAnsi="Times New Roman" w:cs="Times New Roman"/>
+          <w:sz w:val="24"/>
+          <w:szCs w:val="24"/>
+        </w:rPr>
+        <w:t>runge_kutta</w:t>
+      </w:r>
+      <w:proofErr w:type="spellEnd"/>
       <w:r>
         <w:rPr>
           <w:rFonts w:ascii="Times New Roman" w:hAnsi="Times New Roman" w:cs="Times New Roman"/>
@@ -1036,23 +1060,7 @@
           <w:sz w:val="24"/>
           <w:szCs w:val="24"/>
         </w:rPr>
-        <w:t>line</w:t>
-      </w:r>
-      <w:r>
-        <w:rPr>
-          <w:rFonts w:ascii="Times New Roman" w:hAnsi="Times New Roman" w:cs="Times New Roman"/>
-          <w:sz w:val="24"/>
-          <w:szCs w:val="24"/>
-        </w:rPr>
-        <w:t>.</w:t>
-      </w:r>
-      <w:r>
-        <w:rPr>
-          <w:rFonts w:ascii="Times New Roman" w:hAnsi="Times New Roman" w:cs="Times New Roman"/>
-          <w:sz w:val="24"/>
-          <w:szCs w:val="24"/>
-        </w:rPr>
-        <w:t xml:space="preserve"> </w:t>
+        <w:t xml:space="preserve">line. </w:t>
       </w:r>
     </w:p>
     <w:p>
@@ -1072,15 +1080,27 @@
         </w:rPr>
         <w:t xml:space="preserve">The above steps are then repeated for different values of boat speed </w:t>
       </w:r>
-      <w:r>
-        <w:rPr>
-          <w:rFonts w:ascii="Times New Roman" w:hAnsi="Times New Roman" w:cs="Times New Roman"/>
-          <w:b/>
-          <w:bCs/>
-          <w:sz w:val="24"/>
-          <w:szCs w:val="24"/>
-        </w:rPr>
-        <w:t>v_B#</w:t>
+      <w:proofErr w:type="spellStart"/>
+      <w:r>
+        <w:rPr>
+          <w:rFonts w:ascii="Times New Roman" w:hAnsi="Times New Roman" w:cs="Times New Roman"/>
+          <w:b/>
+          <w:bCs/>
+          <w:sz w:val="24"/>
+          <w:szCs w:val="24"/>
+        </w:rPr>
+        <w:t>v_B</w:t>
+      </w:r>
+      <w:proofErr w:type="spellEnd"/>
+      <w:r>
+        <w:rPr>
+          <w:rFonts w:ascii="Times New Roman" w:hAnsi="Times New Roman" w:cs="Times New Roman"/>
+          <w:b/>
+          <w:bCs/>
+          <w:sz w:val="24"/>
+          <w:szCs w:val="24"/>
+        </w:rPr>
+        <w:t>#</w:t>
       </w:r>
       <w:r>
         <w:rPr>
@@ -1287,15 +1307,27 @@
         <w:tab/>
         <w:t xml:space="preserve">The first function that was written was </w:t>
       </w:r>
-      <w:r>
-        <w:rPr>
-          <w:rFonts w:ascii="Times New Roman" w:hAnsi="Times New Roman" w:cs="Times New Roman"/>
-          <w:b/>
-          <w:bCs/>
-          <w:sz w:val="24"/>
-          <w:szCs w:val="24"/>
-        </w:rPr>
-        <w:t>getRandom(min, max)</w:t>
+      <w:proofErr w:type="spellStart"/>
+      <w:r>
+        <w:rPr>
+          <w:rFonts w:ascii="Times New Roman" w:hAnsi="Times New Roman" w:cs="Times New Roman"/>
+          <w:b/>
+          <w:bCs/>
+          <w:sz w:val="24"/>
+          <w:szCs w:val="24"/>
+        </w:rPr>
+        <w:t>getRandom</w:t>
+      </w:r>
+      <w:proofErr w:type="spellEnd"/>
+      <w:r>
+        <w:rPr>
+          <w:rFonts w:ascii="Times New Roman" w:hAnsi="Times New Roman" w:cs="Times New Roman"/>
+          <w:b/>
+          <w:bCs/>
+          <w:sz w:val="24"/>
+          <w:szCs w:val="24"/>
+        </w:rPr>
+        <w:t>(min, max)</w:t>
       </w:r>
       <w:r>
         <w:rPr>
@@ -1421,15 +1453,27 @@
         </w:rPr>
         <w:t xml:space="preserve"> value by using </w:t>
       </w:r>
-      <w:r>
-        <w:rPr>
-          <w:rFonts w:ascii="Times New Roman" w:hAnsi="Times New Roman" w:cs="Times New Roman"/>
-          <w:b/>
-          <w:bCs/>
-          <w:sz w:val="24"/>
-          <w:szCs w:val="24"/>
-        </w:rPr>
-        <w:t>getRandom()</w:t>
+      <w:proofErr w:type="spellStart"/>
+      <w:r>
+        <w:rPr>
+          <w:rFonts w:ascii="Times New Roman" w:hAnsi="Times New Roman" w:cs="Times New Roman"/>
+          <w:b/>
+          <w:bCs/>
+          <w:sz w:val="24"/>
+          <w:szCs w:val="24"/>
+        </w:rPr>
+        <w:t>getRandom</w:t>
+      </w:r>
+      <w:proofErr w:type="spellEnd"/>
+      <w:r>
+        <w:rPr>
+          <w:rFonts w:ascii="Times New Roman" w:hAnsi="Times New Roman" w:cs="Times New Roman"/>
+          <w:b/>
+          <w:bCs/>
+          <w:sz w:val="24"/>
+          <w:szCs w:val="24"/>
+        </w:rPr>
+        <w:t>()</w:t>
       </w:r>
       <w:r>
         <w:rPr>
@@ -1579,15 +1623,49 @@
         <w:tab/>
         <w:t xml:space="preserve">The third function is </w:t>
       </w:r>
-      <w:r>
-        <w:rPr>
-          <w:rFonts w:ascii="Times New Roman" w:hAnsi="Times New Roman" w:cs="Times New Roman"/>
-          <w:b/>
-          <w:bCs/>
-          <w:sz w:val="24"/>
-          <w:szCs w:val="24"/>
-        </w:rPr>
-        <w:t>buffonDisc(nlines, d, tosses)</w:t>
+      <w:proofErr w:type="spellStart"/>
+      <w:r>
+        <w:rPr>
+          <w:rFonts w:ascii="Times New Roman" w:hAnsi="Times New Roman" w:cs="Times New Roman"/>
+          <w:b/>
+          <w:bCs/>
+          <w:sz w:val="24"/>
+          <w:szCs w:val="24"/>
+        </w:rPr>
+        <w:t>buffonDisc</w:t>
+      </w:r>
+      <w:proofErr w:type="spellEnd"/>
+      <w:r>
+        <w:rPr>
+          <w:rFonts w:ascii="Times New Roman" w:hAnsi="Times New Roman" w:cs="Times New Roman"/>
+          <w:b/>
+          <w:bCs/>
+          <w:sz w:val="24"/>
+          <w:szCs w:val="24"/>
+        </w:rPr>
+        <w:t>(</w:t>
+      </w:r>
+      <w:proofErr w:type="spellStart"/>
+      <w:r>
+        <w:rPr>
+          <w:rFonts w:ascii="Times New Roman" w:hAnsi="Times New Roman" w:cs="Times New Roman"/>
+          <w:b/>
+          <w:bCs/>
+          <w:sz w:val="24"/>
+          <w:szCs w:val="24"/>
+        </w:rPr>
+        <w:t>nlines</w:t>
+      </w:r>
+      <w:proofErr w:type="spellEnd"/>
+      <w:r>
+        <w:rPr>
+          <w:rFonts w:ascii="Times New Roman" w:hAnsi="Times New Roman" w:cs="Times New Roman"/>
+          <w:b/>
+          <w:bCs/>
+          <w:sz w:val="24"/>
+          <w:szCs w:val="24"/>
+        </w:rPr>
+        <w:t>, d, tosses)</w:t>
       </w:r>
       <w:r>
         <w:rPr>
@@ -1597,6 +1675,7 @@
         </w:rPr>
         <w:t xml:space="preserve">. The value of </w:t>
       </w:r>
+      <w:proofErr w:type="spellStart"/>
       <w:r>
         <w:rPr>
           <w:rFonts w:ascii="Times New Roman" w:hAnsi="Times New Roman" w:cs="Times New Roman"/>
@@ -1607,6 +1686,7 @@
         </w:rPr>
         <w:t>nlines</w:t>
       </w:r>
+      <w:proofErr w:type="spellEnd"/>
       <w:r>
         <w:rPr>
           <w:rFonts w:ascii="Times New Roman" w:hAnsi="Times New Roman" w:cs="Times New Roman"/>
@@ -1649,7 +1729,115 @@
           <w:sz w:val="24"/>
           <w:szCs w:val="24"/>
         </w:rPr>
-        <w:t xml:space="preserve"> is called and a running sum of intersects is recorded. Finally, the value of the intersects is divided by the number of tosses to get the probability which is printed out.</w:t>
+        <w:t xml:space="preserve"> is called and a </w:t>
+      </w:r>
+      <w:r>
+        <w:rPr>
+          <w:rFonts w:ascii="Times New Roman" w:hAnsi="Times New Roman" w:cs="Times New Roman"/>
+          <w:sz w:val="24"/>
+          <w:szCs w:val="24"/>
+        </w:rPr>
+        <w:t xml:space="preserve">counter </w:t>
+      </w:r>
+      <w:r>
+        <w:rPr>
+          <w:rFonts w:ascii="Times New Roman" w:hAnsi="Times New Roman" w:cs="Times New Roman"/>
+          <w:sz w:val="24"/>
+          <w:szCs w:val="24"/>
+        </w:rPr>
+        <w:t>for each</w:t>
+      </w:r>
+      <w:r>
+        <w:rPr>
+          <w:rFonts w:ascii="Times New Roman" w:hAnsi="Times New Roman" w:cs="Times New Roman"/>
+          <w:sz w:val="24"/>
+          <w:szCs w:val="24"/>
+        </w:rPr>
+        <w:t xml:space="preserve"> </w:t>
+      </w:r>
+      <w:r>
+        <w:rPr>
+          <w:rFonts w:ascii="Times New Roman" w:hAnsi="Times New Roman" w:cs="Times New Roman"/>
+          <w:sz w:val="24"/>
+          <w:szCs w:val="24"/>
+        </w:rPr>
+        <w:t xml:space="preserve">amount of </w:t>
+      </w:r>
+      <w:r>
+        <w:rPr>
+          <w:rFonts w:ascii="Times New Roman" w:hAnsi="Times New Roman" w:cs="Times New Roman"/>
+          <w:sz w:val="24"/>
+          <w:szCs w:val="24"/>
+        </w:rPr>
+        <w:t>intersects is recorded.</w:t>
+      </w:r>
+      <w:r>
+        <w:rPr>
+          <w:rFonts w:ascii="Times New Roman" w:hAnsi="Times New Roman" w:cs="Times New Roman"/>
+          <w:sz w:val="24"/>
+          <w:szCs w:val="24"/>
+        </w:rPr>
+        <w:t xml:space="preserve"> This is done via a switch case that allows fall through.</w:t>
+      </w:r>
+      <w:r>
+        <w:rPr>
+          <w:rFonts w:ascii="Times New Roman" w:hAnsi="Times New Roman" w:cs="Times New Roman"/>
+          <w:sz w:val="24"/>
+          <w:szCs w:val="24"/>
+        </w:rPr>
+        <w:t xml:space="preserve"> Finally, </w:t>
+      </w:r>
+      <w:r>
+        <w:rPr>
+          <w:rFonts w:ascii="Times New Roman" w:hAnsi="Times New Roman" w:cs="Times New Roman"/>
+          <w:sz w:val="24"/>
+          <w:szCs w:val="24"/>
+        </w:rPr>
+        <w:t xml:space="preserve">each </w:t>
+      </w:r>
+      <w:r>
+        <w:rPr>
+          <w:rFonts w:ascii="Times New Roman" w:hAnsi="Times New Roman" w:cs="Times New Roman"/>
+          <w:sz w:val="24"/>
+          <w:szCs w:val="24"/>
+        </w:rPr>
+        <w:t>value of the intersects is divided by the number of tosses to get the probability which is printed out.</w:t>
+      </w:r>
+    </w:p>
+    <w:p>
+      <w:pPr>
+        <w:rPr>
+          <w:rFonts w:ascii="Times New Roman" w:hAnsi="Times New Roman" w:cs="Times New Roman"/>
+          <w:sz w:val="24"/>
+          <w:szCs w:val="24"/>
+        </w:rPr>
+      </w:pPr>
+      <w:r>
+        <w:rPr>
+          <w:rFonts w:ascii="Times New Roman" w:hAnsi="Times New Roman" w:cs="Times New Roman"/>
+          <w:sz w:val="24"/>
+          <w:szCs w:val="24"/>
+        </w:rPr>
+        <w:tab/>
+        <w:t xml:space="preserve">The </w:t>
+      </w:r>
+      <w:r>
+        <w:rPr>
+          <w:rFonts w:ascii="Times New Roman" w:hAnsi="Times New Roman" w:cs="Times New Roman"/>
+          <w:b/>
+          <w:bCs/>
+          <w:sz w:val="24"/>
+          <w:szCs w:val="24"/>
+        </w:rPr>
+        <w:t>main()</w:t>
+      </w:r>
+      <w:r>
+        <w:rPr>
+          <w:rFonts w:ascii="Times New Roman" w:hAnsi="Times New Roman" w:cs="Times New Roman"/>
+          <w:sz w:val="24"/>
+          <w:szCs w:val="24"/>
+        </w:rPr>
+        <w:t xml:space="preserve"> function just records the amount of time the function above takes. It also runs the extra credit portion of the homework. </w:t>
       </w:r>
     </w:p>
     <w:sectPr>
@@ -1785,6 +1973,7 @@
     <w:lsdException w:name="HTML Sample" w:semiHidden="1" w:unhideWhenUsed="1"/>
     <w:lsdException w:name="HTML Typewriter" w:semiHidden="1" w:unhideWhenUsed="1"/>
     <w:lsdException w:name="HTML Variable" w:semiHidden="1" w:unhideWhenUsed="1"/>
+    <w:lsdException w:name="Normal Table" w:semiHidden="1" w:unhideWhenUsed="1"/>
     <w:lsdException w:name="annotation subject" w:semiHidden="1" w:unhideWhenUsed="1"/>
     <w:lsdException w:name="No List" w:semiHidden="1" w:unhideWhenUsed="1"/>
     <w:lsdException w:name="Outline List 1" w:semiHidden="1" w:unhideWhenUsed="1"/>
@@ -1831,8 +2020,10 @@
     <w:lsdException w:name="Table Subtle 2" w:semiHidden="1" w:unhideWhenUsed="1"/>
     <w:lsdException w:name="Table Web 1" w:semiHidden="1" w:unhideWhenUsed="1"/>
     <w:lsdException w:name="Table Web 2" w:semiHidden="1" w:unhideWhenUsed="1"/>
+    <w:lsdException w:name="Table Web 3" w:semiHidden="1" w:unhideWhenUsed="1"/>
     <w:lsdException w:name="Balloon Text" w:semiHidden="1" w:unhideWhenUsed="1"/>
     <w:lsdException w:name="Table Grid" w:uiPriority="39"/>
+    <w:lsdException w:name="Table Theme" w:semiHidden="1" w:unhideWhenUsed="1"/>
     <w:lsdException w:name="Placeholder Text" w:semiHidden="1"/>
     <w:lsdException w:name="No Spacing" w:uiPriority="1" w:qFormat="1"/>
     <w:lsdException w:name="Light Shading" w:uiPriority="60"/>
